--- a/Παραδοτέα/v0.1/components/Team_Plan_v0.2.docx
+++ b/Παραδοτέα/v0.1/components/Team_Plan_v0.2.docx
@@ -609,7 +609,7 @@
             </w:rPr>
             <w:fldChar w:fldCharType="separate"/>
           </w:r>
-          <w:hyperlink w:anchor="_Toc165039492" w:history="1">
+          <w:hyperlink w:anchor="_Toc165044044" w:history="1">
             <w:r>
               <w:rPr>
                 <w:rStyle w:val="Hyperlink"/>
@@ -638,7 +638,7 @@
                 <w:noProof/>
                 <w:webHidden/>
               </w:rPr>
-              <w:instrText xml:space="preserve"> PAGEREF _Toc165039492 \h </w:instrText>
+              <w:instrText xml:space="preserve"> PAGEREF _Toc165044044 \h </w:instrText>
             </w:r>
             <w:r>
               <w:rPr>
@@ -685,7 +685,7 @@
               <w:szCs w:val="24"/>
             </w:rPr>
           </w:pPr>
-          <w:hyperlink w:anchor="_Toc165039493" w:history="1">
+          <w:hyperlink w:anchor="_Toc165044045" w:history="1">
             <w:r>
               <w:rPr>
                 <w:rStyle w:val="Hyperlink"/>
@@ -714,7 +714,7 @@
                 <w:noProof/>
                 <w:webHidden/>
               </w:rPr>
-              <w:instrText xml:space="preserve"> PAGEREF _Toc165039493 \h </w:instrText>
+              <w:instrText xml:space="preserve"> PAGEREF _Toc165044045 \h </w:instrText>
             </w:r>
             <w:r>
               <w:rPr>
@@ -759,7 +759,7 @@
               <w:szCs w:val="24"/>
             </w:rPr>
           </w:pPr>
-          <w:hyperlink w:anchor="_Toc165039494" w:history="1">
+          <w:hyperlink w:anchor="_Toc165044046" w:history="1">
             <w:r>
               <w:rPr>
                 <w:rStyle w:val="Hyperlink"/>
@@ -796,7 +796,7 @@
                 <w:noProof/>
                 <w:webHidden/>
               </w:rPr>
-              <w:instrText xml:space="preserve"> PAGEREF _Toc165039494 \h </w:instrText>
+              <w:instrText xml:space="preserve"> PAGEREF _Toc165044046 \h </w:instrText>
             </w:r>
             <w:r>
               <w:rPr>
@@ -841,7 +841,7 @@
               <w:szCs w:val="24"/>
             </w:rPr>
           </w:pPr>
-          <w:hyperlink w:anchor="_Toc165039495" w:history="1">
+          <w:hyperlink w:anchor="_Toc165044047" w:history="1">
             <w:r>
               <w:rPr>
                 <w:rStyle w:val="Hyperlink"/>
@@ -878,7 +878,7 @@
                 <w:noProof/>
                 <w:webHidden/>
               </w:rPr>
-              <w:instrText xml:space="preserve"> PAGEREF _Toc165039495 \h </w:instrText>
+              <w:instrText xml:space="preserve"> PAGEREF _Toc165044047 \h </w:instrText>
             </w:r>
             <w:r>
               <w:rPr>
@@ -923,7 +923,7 @@
               <w:szCs w:val="24"/>
             </w:rPr>
           </w:pPr>
-          <w:hyperlink w:anchor="_Toc165039496" w:history="1">
+          <w:hyperlink w:anchor="_Toc165044048" w:history="1">
             <w:r>
               <w:rPr>
                 <w:rStyle w:val="Hyperlink"/>
@@ -960,7 +960,7 @@
                 <w:noProof/>
                 <w:webHidden/>
               </w:rPr>
-              <w:instrText xml:space="preserve"> PAGEREF _Toc165039496 \h </w:instrText>
+              <w:instrText xml:space="preserve"> PAGEREF _Toc165044048 \h </w:instrText>
             </w:r>
             <w:r>
               <w:rPr>
@@ -1007,7 +1007,7 @@
               <w:szCs w:val="24"/>
             </w:rPr>
           </w:pPr>
-          <w:hyperlink w:anchor="_Toc165039497" w:history="1">
+          <w:hyperlink w:anchor="_Toc165044049" w:history="1">
             <w:r>
               <w:rPr>
                 <w:rStyle w:val="Hyperlink"/>
@@ -1036,7 +1036,7 @@
                 <w:noProof/>
                 <w:webHidden/>
               </w:rPr>
-              <w:instrText xml:space="preserve"> PAGEREF _Toc165039497 \h </w:instrText>
+              <w:instrText xml:space="preserve"> PAGEREF _Toc165044049 \h </w:instrText>
             </w:r>
             <w:r>
               <w:rPr>
@@ -1083,7 +1083,7 @@
               <w:szCs w:val="24"/>
             </w:rPr>
           </w:pPr>
-          <w:hyperlink w:anchor="_Toc165039498" w:history="1">
+          <w:hyperlink w:anchor="_Toc165044050" w:history="1">
             <w:r>
               <w:rPr>
                 <w:rStyle w:val="Hyperlink"/>
@@ -1111,7 +1111,7 @@
                 <w:noProof/>
                 <w:webHidden/>
               </w:rPr>
-              <w:instrText xml:space="preserve"> PAGEREF _Toc165039498 \h </w:instrText>
+              <w:instrText xml:space="preserve"> PAGEREF _Toc165044050 \h </w:instrText>
             </w:r>
             <w:r>
               <w:rPr>
@@ -1158,7 +1158,7 @@
               <w:szCs w:val="24"/>
             </w:rPr>
           </w:pPr>
-          <w:hyperlink w:anchor="_Toc165039499" w:history="1">
+          <w:hyperlink w:anchor="_Toc165044051" w:history="1">
             <w:r>
               <w:rPr>
                 <w:rStyle w:val="Hyperlink"/>
@@ -1203,7 +1203,7 @@
                 <w:noProof/>
                 <w:webHidden/>
               </w:rPr>
-              <w:instrText xml:space="preserve"> PAGEREF _Toc165039499 \h </w:instrText>
+              <w:instrText xml:space="preserve"> PAGEREF _Toc165044051 \h </w:instrText>
             </w:r>
             <w:r>
               <w:rPr>
@@ -1250,7 +1250,7 @@
               <w:szCs w:val="24"/>
             </w:rPr>
           </w:pPr>
-          <w:hyperlink w:anchor="_Toc165039500" w:history="1">
+          <w:hyperlink w:anchor="_Toc165044052" w:history="1">
             <w:r>
               <w:rPr>
                 <w:rStyle w:val="Hyperlink"/>
@@ -1278,7 +1278,7 @@
                 <w:noProof/>
                 <w:webHidden/>
               </w:rPr>
-              <w:instrText xml:space="preserve"> PAGEREF _Toc165039500 \h </w:instrText>
+              <w:instrText xml:space="preserve"> PAGEREF _Toc165044052 \h </w:instrText>
             </w:r>
             <w:r>
               <w:rPr>
@@ -1325,7 +1325,7 @@
               <w:szCs w:val="24"/>
             </w:rPr>
           </w:pPr>
-          <w:hyperlink w:anchor="_Toc165039501" w:history="1">
+          <w:hyperlink w:anchor="_Toc165044053" w:history="1">
             <w:r>
               <w:rPr>
                 <w:noProof/>
@@ -1345,7 +1345,7 @@
                 <w:noProof/>
                 <w:webHidden/>
               </w:rPr>
-              <w:instrText xml:space="preserve"> PAGEREF _Toc165039501 \h </w:instrText>
+              <w:instrText xml:space="preserve"> PAGEREF _Toc165044053 \h </w:instrText>
             </w:r>
             <w:r>
               <w:rPr>
@@ -1392,7 +1392,7 @@
               <w:szCs w:val="24"/>
             </w:rPr>
           </w:pPr>
-          <w:hyperlink w:anchor="_Toc165039502" w:history="1">
+          <w:hyperlink w:anchor="_Toc165044054" w:history="1">
             <w:r>
               <w:rPr>
                 <w:rStyle w:val="Hyperlink"/>
@@ -1420,7 +1420,7 @@
                 <w:noProof/>
                 <w:webHidden/>
               </w:rPr>
-              <w:instrText xml:space="preserve"> PAGEREF _Toc165039502 \h </w:instrText>
+              <w:instrText xml:space="preserve"> PAGEREF _Toc165044054 \h </w:instrText>
             </w:r>
             <w:r>
               <w:rPr>
@@ -1441,6 +1441,81 @@
                 <w:webHidden/>
               </w:rPr>
               <w:t>11</w:t>
+            </w:r>
+            <w:r>
+              <w:rPr>
+                <w:noProof/>
+                <w:webHidden/>
+              </w:rPr>
+              <w:fldChar w:fldCharType="end"/>
+            </w:r>
+          </w:hyperlink>
+        </w:p>
+        <w:p>
+          <w:pPr>
+            <w:pStyle w:val="TOC1"/>
+            <w:tabs>
+              <w:tab w:val="right" w:leader="dot" w:pos="10450"/>
+            </w:tabs>
+            <w:rPr>
+              <w:rFonts w:eastAsiaTheme="minorEastAsia"/>
+              <w:b w:val="0"/>
+              <w:bCs w:val="0"/>
+              <w:caps w:val="0"/>
+              <w:noProof/>
+              <w:sz w:val="24"/>
+              <w:szCs w:val="24"/>
+            </w:rPr>
+          </w:pPr>
+          <w:hyperlink w:anchor="_Toc165044055" w:history="1">
+            <w:r>
+              <w:rPr>
+                <w:rStyle w:val="Hyperlink"/>
+                <w:rFonts w:ascii="Century Gothic" w:hAnsi="Century Gothic"/>
+                <w:noProof/>
+              </w:rPr>
+              <w:t>Gantt Chart v0.2</w:t>
+            </w:r>
+            <w:r>
+              <w:rPr>
+                <w:noProof/>
+                <w:webHidden/>
+              </w:rPr>
+              <w:tab/>
+            </w:r>
+            <w:r>
+              <w:rPr>
+                <w:noProof/>
+                <w:webHidden/>
+              </w:rPr>
+              <w:fldChar w:fldCharType="begin"/>
+            </w:r>
+            <w:r>
+              <w:rPr>
+                <w:noProof/>
+                <w:webHidden/>
+              </w:rPr>
+              <w:instrText xml:space="preserve"> PAGEREF _Toc165044055 \h </w:instrText>
+            </w:r>
+            <w:r>
+              <w:rPr>
+                <w:noProof/>
+                <w:webHidden/>
+              </w:rPr>
+            </w:r>
+            <w:r>
+              <w:rPr>
+                <w:noProof/>
+                <w:webHidden/>
+              </w:rPr>
+              <w:fldChar w:fldCharType="separate"/>
+            </w:r>
+            <w:r>
+              <w:rPr>
+                <w:noProof/>
+                <w:webHidden/>
+              </w:rPr>
+              <w:t>12</w:t>
             </w:r>
             <w:r>
               <w:rPr>
@@ -1475,7 +1550,7 @@
         </w:rPr>
       </w:pPr>
       <w:bookmarkStart w:id="0" w:name="_Toc160371387"/>
-      <w:bookmarkStart w:id="1" w:name="_Toc165039492"/>
+      <w:bookmarkStart w:id="1" w:name="_Toc165044044"/>
       <w:r>
         <w:rPr>
           <w:rFonts w:ascii="Century Gothic" w:hAnsi="Century Gothic"/>
@@ -1522,10 +1597,10 @@
             <v:path o:extrusionok="f" gradientshapeok="t" o:connecttype="rect"/>
             <o:lock v:ext="edit" aspectratio="t"/>
           </v:shapetype>
-          <v:shape id="_x0000_i1040" type="#_x0000_t75" alt="" style="width:508.35pt;height:537.8pt;mso-width-percent:0;mso-height-percent:0;mso-width-percent:0;mso-height-percent:0" o:ole="">
+          <v:shape id="_x0000_i1025" type="#_x0000_t75" alt="" style="width:508.75pt;height:537.95pt;mso-width-percent:0;mso-height-percent:0;mso-width-percent:0;mso-height-percent:0" o:ole="">
             <v:imagedata r:id="rId7" o:title=""/>
           </v:shape>
-          <o:OLEObject Type="Embed" ProgID="Word.Document.12" ShapeID="_x0000_i1040" DrawAspect="Content" ObjectID="_1775652248" r:id="rId8">
+          <o:OLEObject Type="Embed" ProgID="Word.Document.12" ShapeID="_x0000_i1025" DrawAspect="Content" ObjectID="_1775656790" r:id="rId8">
             <o:FieldCodes>\s</o:FieldCodes>
           </o:OLEObject>
         </w:object>
@@ -1590,7 +1665,7 @@
         </w:rPr>
       </w:pPr>
       <w:bookmarkStart w:id="3" w:name="_Toc160371388"/>
-      <w:bookmarkStart w:id="4" w:name="_Toc165039493"/>
+      <w:bookmarkStart w:id="4" w:name="_Toc165044045"/>
       <w:r>
         <w:rPr>
           <w:rFonts w:ascii="Century Gothic" w:hAnsi="Century Gothic"/>
@@ -1672,7 +1747,7 @@
         </w:rPr>
       </w:pPr>
       <w:bookmarkStart w:id="5" w:name="_Toc160371389"/>
-      <w:bookmarkStart w:id="6" w:name="_Toc165039494"/>
+      <w:bookmarkStart w:id="6" w:name="_Toc165044046"/>
       <w:r>
         <w:rPr>
           <w:rFonts w:ascii="Century Gothic" w:hAnsi="Century Gothic"/>
@@ -1805,7 +1880,7 @@
         </w:rPr>
       </w:pPr>
       <w:bookmarkStart w:id="7" w:name="_Toc160371390"/>
-      <w:bookmarkStart w:id="8" w:name="_Toc165039495"/>
+      <w:bookmarkStart w:id="8" w:name="_Toc165044047"/>
       <w:r>
         <w:rPr>
           <w:rFonts w:ascii="Century Gothic" w:hAnsi="Century Gothic"/>
@@ -2298,7 +2373,7 @@
         </w:rPr>
       </w:pPr>
       <w:bookmarkStart w:id="9" w:name="_Toc160371391"/>
-      <w:bookmarkStart w:id="10" w:name="_Toc165039496"/>
+      <w:bookmarkStart w:id="10" w:name="_Toc165044048"/>
       <w:r>
         <w:rPr>
           <w:rFonts w:ascii="Century Gothic" w:hAnsi="Century Gothic"/>
@@ -2551,7 +2626,7 @@
           <w:lang w:val="el-GR"/>
         </w:rPr>
       </w:pPr>
-      <w:bookmarkStart w:id="12" w:name="_Toc165039497"/>
+      <w:bookmarkStart w:id="12" w:name="_Toc165044049"/>
       <w:r>
         <w:rPr>
           <w:rFonts w:ascii="Century Gothic" w:hAnsi="Century Gothic"/>
@@ -3113,6 +3188,7 @@
           <w:lang w:val="el-GR"/>
         </w:rPr>
       </w:pPr>
+      <w:proofErr w:type="gramStart"/>
       <w:r>
         <w:rPr>
           <w:rFonts w:ascii="Century Gothic" w:hAnsi="Century Gothic" w:cs="Calibri"/>
@@ -3131,7 +3207,18 @@
           <w:szCs w:val="24"/>
           <w:lang w:val="el-GR"/>
         </w:rPr>
-        <w:t xml:space="preserve"> : </w:t>
+        <w:t xml:space="preserve"> :</w:t>
+      </w:r>
+      <w:proofErr w:type="gramEnd"/>
+      <w:r>
+        <w:rPr>
+          <w:rFonts w:ascii="Century Gothic" w:hAnsi="Century Gothic" w:cs="Calibri"/>
+          <w:b/>
+          <w:sz w:val="24"/>
+          <w:szCs w:val="24"/>
+          <w:lang w:val="el-GR"/>
+        </w:rPr>
+        <w:t xml:space="preserve"> </w:t>
       </w:r>
       <w:r>
         <w:rPr>
@@ -3219,6 +3306,7 @@
           <w:lang w:val="el-GR"/>
         </w:rPr>
       </w:pPr>
+      <w:proofErr w:type="gramStart"/>
       <w:r>
         <w:rPr>
           <w:rFonts w:ascii="Century Gothic" w:hAnsi="Century Gothic" w:cs="Calibri"/>
@@ -3257,7 +3345,18 @@
           <w:szCs w:val="24"/>
           <w:lang w:val="el-GR"/>
         </w:rPr>
-        <w:t xml:space="preserve"> : </w:t>
+        <w:t xml:space="preserve"> :</w:t>
+      </w:r>
+      <w:proofErr w:type="gramEnd"/>
+      <w:r>
+        <w:rPr>
+          <w:rFonts w:ascii="Century Gothic" w:hAnsi="Century Gothic" w:cs="Calibri"/>
+          <w:b/>
+          <w:sz w:val="24"/>
+          <w:szCs w:val="24"/>
+          <w:lang w:val="el-GR"/>
+        </w:rPr>
+        <w:t xml:space="preserve"> </w:t>
       </w:r>
       <w:r>
         <w:rPr>
@@ -3371,7 +3470,7 @@
           <w:color w:val="auto"/>
         </w:rPr>
       </w:pPr>
-      <w:bookmarkStart w:id="13" w:name="_Toc165039498"/>
+      <w:bookmarkStart w:id="13" w:name="_Toc165044050"/>
       <w:r>
         <w:rPr>
           <w:rFonts w:ascii="Century Gothic" w:hAnsi="Century Gothic"/>
@@ -4230,6 +4329,7 @@
         </w:rPr>
       </w:pPr>
     </w:p>
+    <w:bookmarkStart w:id="15" w:name="_Toc165044051"/>
     <w:p>
       <w:pPr>
         <w:pStyle w:val="Heading1"/>
@@ -4238,7 +4338,6 @@
           <w:color w:val="auto"/>
         </w:rPr>
       </w:pPr>
-      <w:bookmarkStart w:id="15" w:name="_Toc165039499"/>
       <w:r>
         <w:rPr>
           <w:rFonts w:ascii="Century Gothic" w:hAnsi="Century Gothic"/>
@@ -4372,7 +4471,7 @@
           <v:shape id="_x0000_s1026" type="#_x0000_t75" alt="" style="position:absolute;margin-left:33pt;margin-top:-1in;width:394.2pt;height:790.8pt;z-index:251659264;mso-wrap-edited:f;mso-width-percent:0;mso-height-percent:0;mso-position-horizontal-relative:text;mso-position-vertical-relative:text;mso-width-percent:0;mso-height-percent:0">
             <v:imagedata r:id="rId11" o:title=""/>
           </v:shape>
-          <o:OLEObject Type="Embed" ProgID="Visio.Drawing.15" ShapeID="_x0000_s1026" DrawAspect="Content" ObjectID="_1775652249" r:id="rId12"/>
+          <o:OLEObject Type="Embed" ProgID="Visio.Drawing.15" ShapeID="_x0000_s1026" DrawAspect="Content" ObjectID="_1775656791" r:id="rId12"/>
         </w:object>
       </w:r>
     </w:p>
@@ -4393,6 +4492,8 @@
         <w:br w:type="page"/>
       </w:r>
     </w:p>
+    <w:bookmarkStart w:id="16" w:name="_Toc160371394"/>
+    <w:bookmarkStart w:id="17" w:name="_Toc165044052"/>
     <w:p>
       <w:pPr>
         <w:pStyle w:val="Heading1"/>
@@ -4401,8 +4502,6 @@
           <w:color w:val="auto"/>
         </w:rPr>
       </w:pPr>
-      <w:bookmarkStart w:id="16" w:name="_Toc160371394"/>
-      <w:bookmarkStart w:id="17" w:name="_Toc165039500"/>
       <w:r>
         <w:rPr>
           <w:rFonts w:ascii="Century Gothic" w:hAnsi="Century Gothic"/>
@@ -6116,19 +6215,7 @@
               <w:rPr>
                 <w:rFonts w:ascii="Century Gothic" w:hAnsi="Century Gothic"/>
               </w:rPr>
-              <w:t>1.</w:t>
-            </w:r>
-            <w:r>
-              <w:rPr>
-                <w:rFonts w:ascii="Century Gothic" w:hAnsi="Century Gothic"/>
-              </w:rPr>
-              <w:t xml:space="preserve"> </w:t>
-            </w:r>
-            <w:r>
-              <w:rPr>
-                <w:rFonts w:ascii="Century Gothic" w:hAnsi="Century Gothic"/>
-              </w:rPr>
-              <w:t>Team-Planning-v0.1</w:t>
+              <w:t>1. Team-Planning-v0.1</w:t>
             </w:r>
           </w:p>
         </w:tc>
@@ -12143,6 +12230,7 @@
       </w:pPr>
     </w:p>
     <w:p/>
+    <w:bookmarkStart w:id="19" w:name="_Toc165044053"/>
     <w:p>
       <w:pPr>
         <w:pStyle w:val="Heading1"/>
@@ -12151,7 +12239,6 @@
           <w:color w:val="auto"/>
         </w:rPr>
       </w:pPr>
-      <w:bookmarkStart w:id="19" w:name="_Toc165039501"/>
       <w:r>
         <w:rPr>
           <w:rFonts w:ascii="Century Gothic" w:hAnsi="Century Gothic"/>
@@ -12240,7 +12327,7 @@
           <w:color w:val="auto"/>
         </w:rPr>
       </w:pPr>
-      <w:bookmarkStart w:id="20" w:name="_Toc165039502"/>
+      <w:bookmarkStart w:id="20" w:name="_Toc165044054"/>
       <w:r>
         <w:rPr>
           <w:rFonts w:ascii="Century Gothic" w:hAnsi="Century Gothic"/>
@@ -12294,6 +12381,178 @@
                     <a:xfrm>
                       <a:off x="0" y="0"/>
                       <a:ext cx="6080760" cy="5341620"/>
+                    </a:xfrm>
+                    <a:prstGeom prst="rect">
+                      <a:avLst/>
+                    </a:prstGeom>
+                  </pic:spPr>
+                </pic:pic>
+              </a:graphicData>
+            </a:graphic>
+          </wp:inline>
+        </w:drawing>
+      </w:r>
+    </w:p>
+    <w:p/>
+    <w:p/>
+    <w:p/>
+    <w:p/>
+    <w:p/>
+    <w:p/>
+    <w:p/>
+    <w:p/>
+    <w:p/>
+    <w:p/>
+    <w:p/>
+    <w:p/>
+    <w:p>
+      <w:r>
+        <w:rPr>
+          <w:rFonts w:ascii="Century Gothic" w:hAnsi="Century Gothic"/>
+          <w:noProof/>
+          <w:color w:val="4EA72E" w:themeColor="accent6"/>
+        </w:rPr>
+        <w:lastRenderedPageBreak/>
+        <mc:AlternateContent>
+          <mc:Choice Requires="wps">
+            <w:drawing>
+              <wp:anchor distT="0" distB="0" distL="114300" distR="114300" simplePos="0" relativeHeight="251751424" behindDoc="0" locked="0" layoutInCell="1" allowOverlap="1" wp14:anchorId="77405340" wp14:editId="566431AF">
+                <wp:simplePos x="0" y="0"/>
+                <wp:positionH relativeFrom="margin">
+                  <wp:posOffset>-301925</wp:posOffset>
+                </wp:positionH>
+                <wp:positionV relativeFrom="paragraph">
+                  <wp:posOffset>-5967</wp:posOffset>
+                </wp:positionV>
+                <wp:extent cx="0" cy="9656387"/>
+                <wp:effectExtent l="0" t="0" r="38100" b="21590"/>
+                <wp:wrapNone/>
+                <wp:docPr id="314158495" name="Straight Connector 4"/>
+                <wp:cNvGraphicFramePr/>
+                <a:graphic xmlns:a="http://schemas.openxmlformats.org/drawingml/2006/main">
+                  <a:graphicData uri="http://schemas.microsoft.com/office/word/2010/wordprocessingShape">
+                    <wps:wsp>
+                      <wps:cNvCnPr/>
+                      <wps:spPr>
+                        <a:xfrm>
+                          <a:off x="0" y="0"/>
+                          <a:ext cx="0" cy="9656387"/>
+                        </a:xfrm>
+                        <a:prstGeom prst="line">
+                          <a:avLst/>
+                        </a:prstGeom>
+                        <a:ln>
+                          <a:solidFill>
+                            <a:srgbClr val="00B050"/>
+                          </a:solidFill>
+                        </a:ln>
+                      </wps:spPr>
+                      <wps:style>
+                        <a:lnRef idx="3">
+                          <a:schemeClr val="accent1"/>
+                        </a:lnRef>
+                        <a:fillRef idx="0">
+                          <a:schemeClr val="accent1"/>
+                        </a:fillRef>
+                        <a:effectRef idx="2">
+                          <a:schemeClr val="accent1"/>
+                        </a:effectRef>
+                        <a:fontRef idx="minor">
+                          <a:schemeClr val="tx1"/>
+                        </a:fontRef>
+                      </wps:style>
+                      <wps:bodyPr/>
+                    </wps:wsp>
+                  </a:graphicData>
+                </a:graphic>
+                <wp14:sizeRelH relativeFrom="margin">
+                  <wp14:pctWidth>0</wp14:pctWidth>
+                </wp14:sizeRelH>
+                <wp14:sizeRelV relativeFrom="margin">
+                  <wp14:pctHeight>0</wp14:pctHeight>
+                </wp14:sizeRelV>
+              </wp:anchor>
+            </w:drawing>
+          </mc:Choice>
+          <mc:Fallback>
+            <w:pict>
+              <v:line w14:anchorId="4FB6C48C" id="Straight Connector 4" o:spid="_x0000_s1026" style="position:absolute;z-index:251751424;visibility:visible;mso-wrap-style:square;mso-width-percent:0;mso-height-percent:0;mso-wrap-distance-left:9pt;mso-wrap-distance-top:0;mso-wrap-distance-right:9pt;mso-wrap-distance-bottom:0;mso-position-horizontal:absolute;mso-position-horizontal-relative:margin;mso-position-vertical:absolute;mso-position-vertical-relative:text;mso-width-percent:0;mso-height-percent:0;mso-width-relative:margin;mso-height-relative:margin" from="-23.75pt,-.45pt" to="-23.75pt,759.9pt" o:gfxdata="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" strokecolor="#00b050" strokeweight="1.5pt">
+                <v:stroke joinstyle="miter"/>
+                <w10:wrap anchorx="margin"/>
+              </v:line>
+            </w:pict>
+          </mc:Fallback>
+        </mc:AlternateContent>
+      </w:r>
+    </w:p>
+    <w:p>
+      <w:pPr>
+        <w:pStyle w:val="Heading1"/>
+        <w:rPr>
+          <w:rFonts w:ascii="Century Gothic" w:hAnsi="Century Gothic"/>
+          <w:color w:val="auto"/>
+        </w:rPr>
+      </w:pPr>
+      <w:bookmarkStart w:id="21" w:name="_Toc165044055"/>
+      <w:r>
+        <w:rPr>
+          <w:rFonts w:ascii="Century Gothic" w:hAnsi="Century Gothic"/>
+          <w:color w:val="auto"/>
+        </w:rPr>
+        <w:t>Gantt Chart</w:t>
+      </w:r>
+      <w:r>
+        <w:rPr>
+          <w:rFonts w:ascii="Century Gothic" w:hAnsi="Century Gothic"/>
+          <w:color w:val="auto"/>
+        </w:rPr>
+        <w:t xml:space="preserve"> v0.</w:t>
+      </w:r>
+      <w:r>
+        <w:rPr>
+          <w:rFonts w:ascii="Century Gothic" w:hAnsi="Century Gothic"/>
+          <w:color w:val="auto"/>
+        </w:rPr>
+        <w:t>2</w:t>
+      </w:r>
+      <w:bookmarkEnd w:id="21"/>
+    </w:p>
+    <w:p>
+      <w:r>
+        <w:rPr>
+          <w:noProof/>
+        </w:rPr>
+        <w:drawing>
+          <wp:inline distT="0" distB="0" distL="0" distR="0" wp14:anchorId="67D2C400" wp14:editId="4DCD7AEA">
+            <wp:extent cx="6642100" cy="3990975"/>
+            <wp:effectExtent l="0" t="0" r="6350" b="9525"/>
+            <wp:docPr id="896687478" name="Picture 1" descr="A screenshot of a project"/>
+            <wp:cNvGraphicFramePr>
+              <a:graphicFrameLocks xmlns:a="http://schemas.openxmlformats.org/drawingml/2006/main" noChangeAspect="1"/>
+            </wp:cNvGraphicFramePr>
+            <a:graphic xmlns:a="http://schemas.openxmlformats.org/drawingml/2006/main">
+              <a:graphicData uri="http://schemas.openxmlformats.org/drawingml/2006/picture">
+                <pic:pic xmlns:pic="http://schemas.openxmlformats.org/drawingml/2006/picture">
+                  <pic:nvPicPr>
+                    <pic:cNvPr id="896687478" name="Picture 1" descr="A screenshot of a project"/>
+                    <pic:cNvPicPr/>
+                  </pic:nvPicPr>
+                  <pic:blipFill>
+                    <a:blip r:embed="rId14">
+                      <a:extLst>
+                        <a:ext uri="{28A0092B-C50C-407E-A947-70E740481C1C}">
+                          <a14:useLocalDpi xmlns:a14="http://schemas.microsoft.com/office/drawing/2010/main" val="0"/>
+                        </a:ext>
+                      </a:extLst>
+                    </a:blip>
+                    <a:stretch>
+                      <a:fillRect/>
+                    </a:stretch>
+                  </pic:blipFill>
+                  <pic:spPr>
+                    <a:xfrm>
+                      <a:off x="0" y="0"/>
+                      <a:ext cx="6642100" cy="3990975"/>
                     </a:xfrm>
                     <a:prstGeom prst="rect">
                       <a:avLst/>
@@ -13155,6 +13414,7 @@
   <w:style w:type="character" w:default="1" w:styleId="DefaultParagraphFont">
     <w:name w:val="Default Paragraph Font"/>
     <w:uiPriority w:val="1"/>
+    <w:semiHidden/>
     <w:unhideWhenUsed/>
   </w:style>
   <w:style w:type="table" w:default="1" w:styleId="TableNormal">

--- a/Παραδοτέα/v0.1/components/Team_Plan_v0.2.docx
+++ b/Παραδοτέα/v0.1/components/Team_Plan_v0.2.docx
@@ -1600,7 +1600,7 @@
           <v:shape id="_x0000_i1025" type="#_x0000_t75" alt="" style="width:508.75pt;height:537.95pt;mso-width-percent:0;mso-height-percent:0;mso-width-percent:0;mso-height-percent:0" o:ole="">
             <v:imagedata r:id="rId7" o:title=""/>
           </v:shape>
-          <o:OLEObject Type="Embed" ProgID="Word.Document.12" ShapeID="_x0000_i1025" DrawAspect="Content" ObjectID="_1775656790" r:id="rId8">
+          <o:OLEObject Type="Embed" ProgID="Word.Document.12" ShapeID="_x0000_i1025" DrawAspect="Content" ObjectID="_1775656922" r:id="rId8">
             <o:FieldCodes>\s</o:FieldCodes>
           </o:OLEObject>
         </w:object>
@@ -4471,7 +4471,7 @@
           <v:shape id="_x0000_s1026" type="#_x0000_t75" alt="" style="position:absolute;margin-left:33pt;margin-top:-1in;width:394.2pt;height:790.8pt;z-index:251659264;mso-wrap-edited:f;mso-width-percent:0;mso-height-percent:0;mso-position-horizontal-relative:text;mso-position-vertical-relative:text;mso-width-percent:0;mso-height-percent:0">
             <v:imagedata r:id="rId11" o:title=""/>
           </v:shape>
-          <o:OLEObject Type="Embed" ProgID="Visio.Drawing.15" ShapeID="_x0000_s1026" DrawAspect="Content" ObjectID="_1775656791" r:id="rId12"/>
+          <o:OLEObject Type="Embed" ProgID="Visio.Drawing.15" ShapeID="_x0000_s1026" DrawAspect="Content" ObjectID="_1775656923" r:id="rId12"/>
         </w:object>
       </w:r>
     </w:p>
@@ -4492,8 +4492,8 @@
         <w:br w:type="page"/>
       </w:r>
     </w:p>
-    <w:bookmarkStart w:id="16" w:name="_Toc160371394"/>
-    <w:bookmarkStart w:id="17" w:name="_Toc165044052"/>
+    <w:bookmarkStart w:id="16" w:name="_Toc165044052"/>
+    <w:bookmarkStart w:id="17" w:name="_Toc160371394"/>
     <w:p>
       <w:pPr>
         <w:pStyle w:val="Heading1"/>
@@ -4587,7 +4587,7 @@
         </w:rPr>
         <w:t>Pert Chart v0.2</w:t>
       </w:r>
-      <w:bookmarkEnd w:id="17"/>
+      <w:bookmarkEnd w:id="16"/>
     </w:p>
     <w:tbl>
       <w:tblPr>
@@ -12335,7 +12335,7 @@
         </w:rPr>
         <w:t>Gantt Chart</w:t>
       </w:r>
-      <w:bookmarkEnd w:id="16"/>
+      <w:bookmarkEnd w:id="17"/>
       <w:r>
         <w:rPr>
           <w:rFonts w:ascii="Century Gothic" w:hAnsi="Century Gothic"/>
@@ -12506,14 +12506,7 @@
           <w:rFonts w:ascii="Century Gothic" w:hAnsi="Century Gothic"/>
           <w:color w:val="auto"/>
         </w:rPr>
-        <w:t xml:space="preserve"> v0.</w:t>
-      </w:r>
-      <w:r>
-        <w:rPr>
-          <w:rFonts w:ascii="Century Gothic" w:hAnsi="Century Gothic"/>
-          <w:color w:val="auto"/>
-        </w:rPr>
-        <w:t>2</w:t>
+        <w:t xml:space="preserve"> v0.2</w:t>
       </w:r>
       <w:bookmarkEnd w:id="21"/>
     </w:p>
